--- a/Proiect/State of the Art/State of the Art - Memento ViveRe.docx
+++ b/Proiect/State of the Art/State of the Art - Memento ViveRe.docx
@@ -10,7 +10,11 @@
       <w:bookmarkStart w:id="0" w:name="_bcldxwdefncd" w:colFirst="0" w:colLast="0"/>
       <w:bookmarkEnd w:id="0"/>
       <w:r>
-        <w:t>Memento Vive</w:t>
+        <w:t xml:space="preserve">Memento </w:t>
+      </w:r>
+      <w:proofErr w:type="spellStart"/>
+      <w:r>
+        <w:t>Vive</w:t>
       </w:r>
       <w:r>
         <w:t>R</w:t>
@@ -18,6 +22,7 @@
       <w:r>
         <w:t>e</w:t>
       </w:r>
+      <w:proofErr w:type="spellEnd"/>
     </w:p>
     <w:p>
       <w:pPr>
@@ -70,12 +75,21 @@
           <w:u w:val="single"/>
         </w:rPr>
       </w:pPr>
-      <w:r>
-        <w:rPr>
-          <w:b/>
-          <w:u w:val="single"/>
-        </w:rPr>
-        <w:t xml:space="preserve">Url : </w:t>
+      <w:proofErr w:type="spellStart"/>
+      <w:r>
+        <w:rPr>
+          <w:b/>
+          <w:u w:val="single"/>
+        </w:rPr>
+        <w:t>Url</w:t>
+      </w:r>
+      <w:proofErr w:type="spellEnd"/>
+      <w:r>
+        <w:rPr>
+          <w:b/>
+          <w:u w:val="single"/>
+        </w:rPr>
+        <w:t xml:space="preserve"> : </w:t>
       </w:r>
       <w:hyperlink r:id="rId5">
         <w:r>
@@ -121,8 +135,13 @@
           <w:numId w:val="4"/>
         </w:numPr>
       </w:pPr>
-      <w:r>
-        <w:t>Replayable and entertaining</w:t>
+      <w:proofErr w:type="spellStart"/>
+      <w:r>
+        <w:t>Replayable</w:t>
+      </w:r>
+      <w:proofErr w:type="spellEnd"/>
+      <w:r>
+        <w:t xml:space="preserve"> and entertaining</w:t>
       </w:r>
     </w:p>
     <w:p>
@@ -159,12 +178,21 @@
           <w:u w:val="single"/>
         </w:rPr>
       </w:pPr>
-      <w:r>
-        <w:rPr>
-          <w:b/>
-          <w:u w:val="single"/>
-        </w:rPr>
-        <w:t xml:space="preserve">Url : </w:t>
+      <w:proofErr w:type="spellStart"/>
+      <w:r>
+        <w:rPr>
+          <w:b/>
+          <w:u w:val="single"/>
+        </w:rPr>
+        <w:t>Url</w:t>
+      </w:r>
+      <w:proofErr w:type="spellEnd"/>
+      <w:r>
+        <w:rPr>
+          <w:b/>
+          <w:u w:val="single"/>
+        </w:rPr>
+        <w:t xml:space="preserve"> : </w:t>
       </w:r>
       <w:hyperlink r:id="rId6">
         <w:r>
@@ -210,8 +238,13 @@
           <w:numId w:val="1"/>
         </w:numPr>
       </w:pPr>
-      <w:r>
-        <w:t>Replayable and entertaining</w:t>
+      <w:proofErr w:type="spellStart"/>
+      <w:r>
+        <w:t>Replayable</w:t>
+      </w:r>
+      <w:proofErr w:type="spellEnd"/>
+      <w:r>
+        <w:t xml:space="preserve"> and entertaining</w:t>
       </w:r>
     </w:p>
     <w:p>
@@ -248,12 +281,21 @@
           <w:u w:val="single"/>
         </w:rPr>
       </w:pPr>
-      <w:r>
-        <w:rPr>
-          <w:b/>
-          <w:u w:val="single"/>
-        </w:rPr>
-        <w:t xml:space="preserve">Url : </w:t>
+      <w:proofErr w:type="spellStart"/>
+      <w:r>
+        <w:rPr>
+          <w:b/>
+          <w:u w:val="single"/>
+        </w:rPr>
+        <w:t>Url</w:t>
+      </w:r>
+      <w:proofErr w:type="spellEnd"/>
+      <w:r>
+        <w:rPr>
+          <w:b/>
+          <w:u w:val="single"/>
+        </w:rPr>
+        <w:t xml:space="preserve"> : </w:t>
       </w:r>
       <w:hyperlink r:id="rId7">
         <w:r>
@@ -337,12 +379,21 @@
           <w:u w:val="single"/>
         </w:rPr>
       </w:pPr>
-      <w:r>
-        <w:rPr>
-          <w:b/>
-          <w:u w:val="single"/>
-        </w:rPr>
-        <w:t xml:space="preserve">Url : </w:t>
+      <w:proofErr w:type="spellStart"/>
+      <w:r>
+        <w:rPr>
+          <w:b/>
+          <w:u w:val="single"/>
+        </w:rPr>
+        <w:t>Url</w:t>
+      </w:r>
+      <w:proofErr w:type="spellEnd"/>
+      <w:r>
+        <w:rPr>
+          <w:b/>
+          <w:u w:val="single"/>
+        </w:rPr>
+        <w:t xml:space="preserve"> : </w:t>
       </w:r>
       <w:hyperlink r:id="rId8">
         <w:r>
@@ -652,7 +703,15 @@
         <w:t>G</w:t>
       </w:r>
       <w:r>
-        <w:t xml:space="preserve">reek, white and very well lit temple in which </w:t>
+        <w:t xml:space="preserve">reek, white and very </w:t>
+      </w:r>
+      <w:proofErr w:type="spellStart"/>
+      <w:r>
+        <w:t>well lit</w:t>
+      </w:r>
+      <w:proofErr w:type="spellEnd"/>
+      <w:r>
+        <w:t xml:space="preserve"> temple in which </w:t>
       </w:r>
       <w:r>
         <w:t>they</w:t>
@@ -684,7 +743,7 @@
         <w:ind w:left="720"/>
       </w:pPr>
       <w:r>
-        <w:t>An alternative mode is endless, where they players will compete for a high-score in an endless level where the pace is increasing.</w:t>
+        <w:t>An alternative mode is endless, where the players will compete for a high-score in an endless level where the pace is increasing.</w:t>
       </w:r>
     </w:p>
     <w:p/>
@@ -694,20 +753,43 @@
       </w:pPr>
       <w:bookmarkStart w:id="5" w:name="_d55fdvhgudn3" w:colFirst="0" w:colLast="0"/>
       <w:bookmarkEnd w:id="5"/>
-      <w:r>
-        <w:t>Moodboard (10+ images)</w:t>
+      <w:proofErr w:type="spellStart"/>
+      <w:r>
+        <w:t>Moodboard</w:t>
+      </w:r>
+      <w:proofErr w:type="spellEnd"/>
+      <w:r>
+        <w:t xml:space="preserve"> (10+ images)</w:t>
       </w:r>
     </w:p>
     <w:p/>
     <w:p>
       <w:hyperlink r:id="rId9">
+        <w:proofErr w:type="spellStart"/>
         <w:r>
           <w:rPr>
             <w:color w:val="1155CC"/>
             <w:u w:val="single"/>
           </w:rPr>
-          <w:t>Proiect IMR - Milanote</w:t>
+          <w:t>Proiect</w:t>
         </w:r>
+        <w:proofErr w:type="spellEnd"/>
+        <w:r>
+          <w:rPr>
+            <w:color w:val="1155CC"/>
+            <w:u w:val="single"/>
+          </w:rPr>
+          <w:t xml:space="preserve"> IMR - </w:t>
+        </w:r>
+        <w:proofErr w:type="spellStart"/>
+        <w:r>
+          <w:rPr>
+            <w:color w:val="1155CC"/>
+            <w:u w:val="single"/>
+          </w:rPr>
+          <w:t>Milanote</w:t>
+        </w:r>
+        <w:proofErr w:type="spellEnd"/>
       </w:hyperlink>
     </w:p>
     <w:p/>
@@ -785,25 +867,86 @@
           <w:b/>
         </w:rPr>
         <w:tab/>
-        <w:t>Unity ShaderGraph: https://unity.com/shader-graph</w:t>
-      </w:r>
-    </w:p>
-    <w:p>
-      <w:pPr>
-        <w:rPr>
-          <w:b/>
-        </w:rPr>
-      </w:pPr>
+      </w:r>
+      <w:hyperlink r:id="rId11" w:history="1">
+        <w:r>
+          <w:rPr>
+            <w:rStyle w:val="Hyperlink"/>
+          </w:rPr>
+          <w:t>Unity - Manual: Using Shader Graph (unity3d.com)</w:t>
+        </w:r>
+      </w:hyperlink>
       <w:r>
         <w:rPr>
           <w:b/>
         </w:rPr>
         <w:tab/>
-        <w:t>Unity Particle System Legacy: https://www.youtube.com/watch?v=bQ4INdXtpSM&amp;ab_channel=AlanThorn</w:t>
-      </w:r>
-    </w:p>
-    <w:p/>
-    <w:p/>
+      </w:r>
+    </w:p>
+    <w:p>
+      <w:pPr>
+        <w:rPr>
+          <w:b/>
+        </w:rPr>
+      </w:pPr>
+      <w:r>
+        <w:rPr>
+          <w:b/>
+        </w:rPr>
+        <w:t xml:space="preserve">Unity Particle System Legacy: </w:t>
+      </w:r>
+      <w:hyperlink r:id="rId12" w:history="1">
+        <w:r>
+          <w:rPr>
+            <w:rStyle w:val="Hyperlink"/>
+            <w:b/>
+          </w:rPr>
+          <w:t>https://www.youtube.com/watch?v=bQ4INdXtpSM&amp;ab_channel=AlanThorn</w:t>
+        </w:r>
+      </w:hyperlink>
+    </w:p>
+    <w:p>
+      <w:pPr>
+        <w:ind w:firstLine="720"/>
+      </w:pPr>
+      <w:hyperlink r:id="rId13" w:history="1">
+        <w:r>
+          <w:rPr>
+            <w:rStyle w:val="Hyperlink"/>
+          </w:rPr>
+          <w:t>Procedural glass shattering | Particles/Effects | Unity Asset Store</w:t>
+        </w:r>
+      </w:hyperlink>
+    </w:p>
+    <w:p>
+      <w:pPr>
+        <w:ind w:firstLine="720"/>
+      </w:pPr>
+      <w:hyperlink r:id="rId14" w:history="1">
+        <w:r>
+          <w:rPr>
+            <w:rStyle w:val="Hyperlink"/>
+          </w:rPr>
+          <w:t>Simple Day And Night Cycle System | Particles/Effects | Unity Asset Store</w:t>
+        </w:r>
+      </w:hyperlink>
+    </w:p>
+    <w:p>
+      <w:pPr>
+        <w:ind w:firstLine="720"/>
+        <w:rPr>
+          <w:b/>
+        </w:rPr>
+      </w:pPr>
+      <w:hyperlink r:id="rId15" w:history="1">
+        <w:r>
+          <w:rPr>
+            <w:rStyle w:val="Hyperlink"/>
+          </w:rPr>
+          <w:t>Volumetric Light Beam | VFX Shaders | Unity Asset Store</w:t>
+        </w:r>
+      </w:hyperlink>
+    </w:p>
     <w:sectPr>
       <w:pgSz w:w="12240" w:h="15840"/>
       <w:pgMar w:top="1440" w:right="1440" w:bottom="1440" w:left="1440" w:header="720" w:footer="720" w:gutter="0"/>
@@ -1855,6 +1998,29 @@
       <w:szCs w:val="30"/>
     </w:rPr>
   </w:style>
+  <w:style w:type="character" w:styleId="Hyperlink">
+    <w:name w:val="Hyperlink"/>
+    <w:basedOn w:val="DefaultParagraphFont"/>
+    <w:uiPriority w:val="99"/>
+    <w:unhideWhenUsed/>
+    <w:rsid w:val="00B37A38"/>
+    <w:rPr>
+      <w:color w:val="0000FF" w:themeColor="hyperlink"/>
+      <w:u w:val="single"/>
+    </w:rPr>
+  </w:style>
+  <w:style w:type="character" w:styleId="UnresolvedMention">
+    <w:name w:val="Unresolved Mention"/>
+    <w:basedOn w:val="DefaultParagraphFont"/>
+    <w:uiPriority w:val="99"/>
+    <w:semiHidden/>
+    <w:unhideWhenUsed/>
+    <w:rsid w:val="00B37A38"/>
+    <w:rPr>
+      <w:color w:val="605E5C"/>
+      <w:shd w:val="clear" w:color="auto" w:fill="E1DFDD"/>
+    </w:rPr>
+  </w:style>
 </w:styles>
 </file>
 
